--- a/docs/WHV/prototype/virtual_workplace/virtual_workplace_v11/wp-content/uploads/2019/11/Introduction-video-Transcript.docx
+++ b/docs/WHV/prototype/virtual_workplace/virtual_workplace_v11/wp-content/uploads/2019/11/Introduction-video-Transcript.docx
@@ -1,3 +1,743 @@
+
+<file path=word/document.xml><?xml version="1.0" encoding="utf-8"?>
+<w:document xmlns:wpc="http://schemas.microsoft.com/office/word/2010/wordprocessingCanvas" xmlns:cx="http://schemas.microsoft.com/office/drawing/2014/chartex" xmlns:cx1="http://schemas.microsoft.com/office/drawing/2015/9/8/chartex" xmlns:cx2="http://schemas.microsoft.com/office/drawing/2015/10/21/chartex" xmlns:cx3="http://schemas.microsoft.com/office/drawing/2016/5/9/chartex" xmlns:cx4="http://schemas.microsoft.com/office/drawing/2016/5/10/chartex" xmlns:cx5="http://schemas.microsoft.com/office/drawing/2016/5/11/chartex" xmlns:cx6="http://schemas.microsoft.com/office/drawing/2016/5/12/chartex" xmlns:cx7="http://schemas.microsoft.com/office/drawing/2016/5/13/chartex" xmlns:cx8="http://schemas.microsoft.com/office/drawing/2016/5/14/chartex" xmlns:mc="http://schemas.openxmlformats.org/markup-compatibility/2006" xmlns:aink="http://schemas.microsoft.com/office/drawing/2016/ink" xmlns:am3d="http://schemas.microsoft.com/office/drawing/2017/model3d" xmlns:o="urn:schemas-microsoft-com:office:office" xmlns:r="http://schemas.openxmlformats.org/officeDocument/2006/relationships" xmlns:m="http://schemas.openxmlformats.org/officeDocument/2006/math" xmlns:v="urn:schemas-microsoft-com:vml" xmlns:wp14="http://schemas.microsoft.com/office/word/2010/wordprocessingDrawing" xmlns:wp="http://schemas.openxmlformats.org/drawingml/2006/wordprocessingDrawing" xmlns:w10="urn:schemas-microsoft-com:office:word" xmlns:w="http://schemas.openxmlformats.org/wordprocessingml/2006/main" xmlns:w14="http://schemas.microsoft.com/office/word/2010/wordml" xmlns:w15="http://schemas.microsoft.com/office/word/2012/wordml" xmlns:w16cid="http://schemas.microsoft.com/office/word/2016/wordml/cid" xmlns:w16se="http://schemas.microsoft.com/office/word/2015/wordml/symex" xmlns:wpg="http://schemas.microsoft.com/office/word/2010/wordprocessingGroup" xmlns:wpi="http://schemas.microsoft.com/office/word/2010/wordprocessingInk" xmlns:wne="http://schemas.microsoft.com/office/word/2006/wordml" xmlns:wps="http://schemas.microsoft.com/office/word/2010/wordprocessingShape" mc:Ignorable="w14 w15 w16se w16cid wp14">
+  <w:body>
+    <w:p>
+      <w:pPr>
+        <w:pStyle w:val="Heading1"/>
+      </w:pPr>
+      <w:r>
+        <w:t>Video: CEO welcome video</w:t>
+      </w:r>
+    </w:p>
+    <w:p>
+      <w:pPr>
+        <w:pStyle w:val="Heading2"/>
+      </w:pPr>
+    </w:p>
+    <w:p>
+      <w:pPr>
+        <w:pStyle w:val="Heading2"/>
+      </w:pPr>
+      <w:r>
+        <w:t>Transcript</w:t>
+      </w:r>
+    </w:p>
+    <w:p>
+      <w:pPr>
+        <w:pStyle w:val="Heading2"/>
+      </w:pPr>
+      <w:bookmarkStart w:id="0" w:name="_GoBack"/>
+      <w:bookmarkEnd w:id="0"/>
+    </w:p>
+    <w:p>
+      <w:pPr>
+        <w:pStyle w:val="Heading2"/>
+      </w:pPr>
+      <w:r>
+        <w:rPr>
+          <w:rStyle w:val="normaltextrun"/>
+          <w:sz w:val="22"/>
+          <w:szCs w:val="22"/>
+        </w:rPr>
+        <w:t>Helen Omondi, CEO of </w:t>
+      </w:r>
+      <w:proofErr w:type="spellStart"/>
+      <w:r>
+        <w:rPr>
+          <w:rStyle w:val="spellingerror"/>
+          <w:sz w:val="22"/>
+          <w:szCs w:val="22"/>
+        </w:rPr>
+        <w:t>Gentown</w:t>
+      </w:r>
+      <w:proofErr w:type="spellEnd"/>
+      <w:r>
+        <w:rPr>
+          <w:rStyle w:val="normaltextrun"/>
+          <w:sz w:val="22"/>
+          <w:szCs w:val="22"/>
+        </w:rPr>
+        <w:t> Community and Business Hub speaking</w:t>
+      </w:r>
+    </w:p>
+    <w:p>
+      <w:pPr>
+        <w:pStyle w:val="paragraph"/>
+        <w:spacing w:before="0" w:beforeAutospacing="0" w:after="0" w:afterAutospacing="0"/>
+        <w:textAlignment w:val="baseline"/>
+        <w:rPr>
+          <w:rStyle w:val="normaltextrun"/>
+          <w:rFonts w:ascii="Arial" w:hAnsi="Arial" w:cs="Arial"/>
+          <w:sz w:val="22"/>
+          <w:szCs w:val="22"/>
+          <w:lang w:val="en-US"/>
+        </w:rPr>
+      </w:pPr>
+    </w:p>
+    <w:p>
+      <w:pPr>
+        <w:pStyle w:val="paragraph"/>
+        <w:spacing w:before="0" w:beforeAutospacing="0" w:after="0" w:afterAutospacing="0"/>
+        <w:textAlignment w:val="baseline"/>
+        <w:rPr>
+          <w:rFonts w:ascii="Arial" w:hAnsi="Arial" w:cs="Arial"/>
+          <w:sz w:val="18"/>
+          <w:szCs w:val="18"/>
+          <w:lang w:val="en-US"/>
+        </w:rPr>
+      </w:pPr>
+      <w:r>
+        <w:rPr>
+          <w:rStyle w:val="normaltextrun"/>
+          <w:rFonts w:ascii="Arial" w:hAnsi="Arial" w:cs="Arial"/>
+          <w:sz w:val="22"/>
+          <w:szCs w:val="22"/>
+          <w:lang w:val="en-US"/>
+        </w:rPr>
+        <w:t>Hello, my name is Helen Omondi and I am the CEO of </w:t>
+      </w:r>
+      <w:proofErr w:type="spellStart"/>
+      <w:r>
+        <w:rPr>
+          <w:rStyle w:val="spellingerror"/>
+          <w:rFonts w:ascii="Arial" w:hAnsi="Arial" w:cs="Arial"/>
+          <w:sz w:val="22"/>
+          <w:szCs w:val="22"/>
+          <w:lang w:val="en-US"/>
+        </w:rPr>
+        <w:t>Gentown</w:t>
+      </w:r>
+      <w:proofErr w:type="spellEnd"/>
+      <w:r>
+        <w:rPr>
+          <w:rStyle w:val="normaltextrun"/>
+          <w:rFonts w:ascii="Arial" w:hAnsi="Arial" w:cs="Arial"/>
+          <w:sz w:val="22"/>
+          <w:szCs w:val="22"/>
+          <w:lang w:val="en-US"/>
+        </w:rPr>
+        <w:t> Community and Business Hub.</w:t>
+      </w:r>
+      <w:r>
+        <w:rPr>
+          <w:rStyle w:val="eop"/>
+          <w:rFonts w:ascii="Arial" w:hAnsi="Arial" w:cs="Arial"/>
+          <w:sz w:val="22"/>
+          <w:szCs w:val="22"/>
+          <w:lang w:val="en-US"/>
+        </w:rPr>
+        <w:t> </w:t>
+      </w:r>
+    </w:p>
+    <w:p>
+      <w:pPr>
+        <w:pStyle w:val="paragraph"/>
+        <w:spacing w:before="0" w:beforeAutospacing="0" w:after="0" w:afterAutospacing="0"/>
+        <w:textAlignment w:val="baseline"/>
+        <w:rPr>
+          <w:rStyle w:val="normaltextrun"/>
+          <w:rFonts w:ascii="Arial" w:hAnsi="Arial" w:cs="Arial"/>
+          <w:sz w:val="22"/>
+          <w:szCs w:val="22"/>
+          <w:lang w:val="en-US"/>
+        </w:rPr>
+      </w:pPr>
+    </w:p>
+    <w:p>
+      <w:pPr>
+        <w:pStyle w:val="paragraph"/>
+        <w:spacing w:before="0" w:beforeAutospacing="0" w:after="0" w:afterAutospacing="0"/>
+        <w:textAlignment w:val="baseline"/>
+        <w:rPr>
+          <w:rFonts w:ascii="Arial" w:hAnsi="Arial" w:cs="Arial"/>
+          <w:sz w:val="18"/>
+          <w:szCs w:val="18"/>
+          <w:lang w:val="en-US"/>
+        </w:rPr>
+      </w:pPr>
+      <w:r>
+        <w:rPr>
+          <w:rStyle w:val="normaltextrun"/>
+          <w:rFonts w:ascii="Arial" w:hAnsi="Arial" w:cs="Arial"/>
+          <w:sz w:val="22"/>
+          <w:szCs w:val="22"/>
+          <w:lang w:val="en-US"/>
+        </w:rPr>
+        <w:t>Here at </w:t>
+      </w:r>
+      <w:proofErr w:type="spellStart"/>
+      <w:r>
+        <w:rPr>
+          <w:rStyle w:val="spellingerror"/>
+          <w:rFonts w:ascii="Arial" w:hAnsi="Arial" w:cs="Arial"/>
+          <w:sz w:val="22"/>
+          <w:szCs w:val="22"/>
+          <w:lang w:val="en-US"/>
+        </w:rPr>
+        <w:t>Gentown</w:t>
+      </w:r>
+      <w:proofErr w:type="spellEnd"/>
+      <w:r>
+        <w:rPr>
+          <w:rStyle w:val="normaltextrun"/>
+          <w:rFonts w:ascii="Arial" w:hAnsi="Arial" w:cs="Arial"/>
+          <w:sz w:val="22"/>
+          <w:szCs w:val="22"/>
+          <w:lang w:val="en-US"/>
+        </w:rPr>
+        <w:t> Community and Business Hub, we are all about community.</w:t>
+      </w:r>
+      <w:r>
+        <w:rPr>
+          <w:rStyle w:val="eop"/>
+          <w:rFonts w:ascii="Arial" w:hAnsi="Arial" w:cs="Arial"/>
+          <w:sz w:val="22"/>
+          <w:szCs w:val="22"/>
+          <w:lang w:val="en-US"/>
+        </w:rPr>
+        <w:t> </w:t>
+      </w:r>
+    </w:p>
+    <w:p>
+      <w:pPr>
+        <w:pStyle w:val="paragraph"/>
+        <w:spacing w:before="0" w:beforeAutospacing="0" w:after="0" w:afterAutospacing="0"/>
+        <w:textAlignment w:val="baseline"/>
+        <w:rPr>
+          <w:rStyle w:val="normaltextrun"/>
+          <w:rFonts w:ascii="Arial" w:hAnsi="Arial" w:cs="Arial"/>
+          <w:sz w:val="22"/>
+          <w:szCs w:val="22"/>
+          <w:lang w:val="en-US"/>
+        </w:rPr>
+      </w:pPr>
+    </w:p>
+    <w:p>
+      <w:pPr>
+        <w:pStyle w:val="paragraph"/>
+        <w:spacing w:before="0" w:beforeAutospacing="0" w:after="0" w:afterAutospacing="0"/>
+        <w:textAlignment w:val="baseline"/>
+        <w:rPr>
+          <w:rFonts w:ascii="Arial" w:hAnsi="Arial" w:cs="Arial"/>
+          <w:sz w:val="18"/>
+          <w:szCs w:val="18"/>
+          <w:lang w:val="en-US"/>
+        </w:rPr>
+      </w:pPr>
+      <w:r>
+        <w:rPr>
+          <w:rStyle w:val="normaltextrun"/>
+          <w:rFonts w:ascii="Arial" w:hAnsi="Arial" w:cs="Arial"/>
+          <w:sz w:val="22"/>
+          <w:szCs w:val="22"/>
+          <w:lang w:val="en-US"/>
+        </w:rPr>
+        <w:t>Known as the hub of the town, our mission is to support our community. We do this by helping the people of </w:t>
+      </w:r>
+      <w:proofErr w:type="spellStart"/>
+      <w:r>
+        <w:rPr>
+          <w:rStyle w:val="spellingerror"/>
+          <w:rFonts w:ascii="Arial" w:hAnsi="Arial" w:cs="Arial"/>
+          <w:sz w:val="22"/>
+          <w:szCs w:val="22"/>
+          <w:lang w:val="en-US"/>
+        </w:rPr>
+        <w:t>Gentown</w:t>
+      </w:r>
+      <w:proofErr w:type="spellEnd"/>
+      <w:r>
+        <w:rPr>
+          <w:rStyle w:val="normaltextrun"/>
+          <w:rFonts w:ascii="Arial" w:hAnsi="Arial" w:cs="Arial"/>
+          <w:sz w:val="22"/>
+          <w:szCs w:val="22"/>
+          <w:lang w:val="en-US"/>
+        </w:rPr>
+        <w:t> find jobs, engage in community activities, and grow their businesses. We are a meeting place for people and ideas, and we take a lot of pleasure in seeing these come to fruition.</w:t>
+      </w:r>
+      <w:r>
+        <w:rPr>
+          <w:rStyle w:val="eop"/>
+          <w:rFonts w:ascii="Arial" w:hAnsi="Arial" w:cs="Arial"/>
+          <w:sz w:val="22"/>
+          <w:szCs w:val="22"/>
+          <w:lang w:val="en-US"/>
+        </w:rPr>
+        <w:t> </w:t>
+      </w:r>
+    </w:p>
+    <w:p>
+      <w:pPr>
+        <w:pStyle w:val="paragraph"/>
+        <w:spacing w:before="0" w:beforeAutospacing="0" w:after="0" w:afterAutospacing="0"/>
+        <w:textAlignment w:val="baseline"/>
+        <w:rPr>
+          <w:rStyle w:val="normaltextrun"/>
+          <w:rFonts w:ascii="Arial" w:hAnsi="Arial" w:cs="Arial"/>
+          <w:sz w:val="22"/>
+          <w:szCs w:val="22"/>
+          <w:lang w:val="en-US"/>
+        </w:rPr>
+      </w:pPr>
+    </w:p>
+    <w:p>
+      <w:pPr>
+        <w:pStyle w:val="paragraph"/>
+        <w:spacing w:before="0" w:beforeAutospacing="0" w:after="0" w:afterAutospacing="0"/>
+        <w:textAlignment w:val="baseline"/>
+        <w:rPr>
+          <w:rStyle w:val="normaltextrun"/>
+          <w:rFonts w:ascii="Arial" w:hAnsi="Arial" w:cs="Arial"/>
+          <w:sz w:val="22"/>
+          <w:szCs w:val="22"/>
+          <w:lang w:val="en-US"/>
+        </w:rPr>
+      </w:pPr>
+      <w:r>
+        <w:rPr>
+          <w:rStyle w:val="normaltextrun"/>
+          <w:rFonts w:ascii="Arial" w:hAnsi="Arial" w:cs="Arial"/>
+          <w:sz w:val="22"/>
+          <w:szCs w:val="22"/>
+          <w:lang w:val="en-US"/>
+        </w:rPr>
+        <w:t>We know that our business services play an important role in </w:t>
+      </w:r>
+      <w:proofErr w:type="spellStart"/>
+      <w:r>
+        <w:rPr>
+          <w:rStyle w:val="spellingerror"/>
+          <w:rFonts w:ascii="Arial" w:hAnsi="Arial" w:cs="Arial"/>
+          <w:sz w:val="22"/>
+          <w:szCs w:val="22"/>
+          <w:lang w:val="en-US"/>
+        </w:rPr>
+        <w:t>Gentown</w:t>
+      </w:r>
+      <w:proofErr w:type="spellEnd"/>
+      <w:r>
+        <w:rPr>
+          <w:rStyle w:val="normaltextrun"/>
+          <w:rFonts w:ascii="Arial" w:hAnsi="Arial" w:cs="Arial"/>
+          <w:sz w:val="22"/>
+          <w:szCs w:val="22"/>
+          <w:lang w:val="en-US"/>
+        </w:rPr>
+        <w:t>, supporting local business and emerging entrepreneurs by providing the infrastructure they need. One of the successes that has evolved from this space is the </w:t>
+      </w:r>
+      <w:proofErr w:type="spellStart"/>
+      <w:r>
+        <w:rPr>
+          <w:rStyle w:val="spellingerror"/>
+          <w:rFonts w:ascii="Arial" w:hAnsi="Arial" w:cs="Arial"/>
+          <w:sz w:val="22"/>
+          <w:szCs w:val="22"/>
+          <w:lang w:val="en-US"/>
+        </w:rPr>
+        <w:t>Gentown</w:t>
+      </w:r>
+      <w:proofErr w:type="spellEnd"/>
+      <w:r>
+        <w:rPr>
+          <w:rStyle w:val="normaltextrun"/>
+          <w:rFonts w:ascii="Arial" w:hAnsi="Arial" w:cs="Arial"/>
+          <w:sz w:val="22"/>
+          <w:szCs w:val="22"/>
+          <w:lang w:val="en-US"/>
+        </w:rPr>
+        <w:t xml:space="preserve"> Arts Centre. </w:t>
+      </w:r>
+    </w:p>
+    <w:p>
+      <w:pPr>
+        <w:pStyle w:val="paragraph"/>
+        <w:spacing w:before="0" w:beforeAutospacing="0" w:after="0" w:afterAutospacing="0"/>
+        <w:textAlignment w:val="baseline"/>
+        <w:rPr>
+          <w:rStyle w:val="normaltextrun"/>
+          <w:rFonts w:ascii="Arial" w:hAnsi="Arial" w:cs="Arial"/>
+          <w:sz w:val="22"/>
+          <w:szCs w:val="22"/>
+          <w:lang w:val="en-US"/>
+        </w:rPr>
+      </w:pPr>
+    </w:p>
+    <w:p>
+      <w:pPr>
+        <w:pStyle w:val="paragraph"/>
+        <w:spacing w:before="0" w:beforeAutospacing="0" w:after="0" w:afterAutospacing="0"/>
+        <w:textAlignment w:val="baseline"/>
+        <w:rPr>
+          <w:rFonts w:ascii="Arial" w:hAnsi="Arial" w:cs="Arial"/>
+          <w:sz w:val="18"/>
+          <w:szCs w:val="18"/>
+          <w:lang w:val="en-US"/>
+        </w:rPr>
+      </w:pPr>
+      <w:r>
+        <w:rPr>
+          <w:rStyle w:val="normaltextrun"/>
+          <w:rFonts w:ascii="Arial" w:hAnsi="Arial" w:cs="Arial"/>
+          <w:sz w:val="22"/>
+          <w:szCs w:val="22"/>
+          <w:lang w:val="en-US"/>
+        </w:rPr>
+        <w:t>This </w:t>
+      </w:r>
+      <w:proofErr w:type="spellStart"/>
+      <w:r>
+        <w:rPr>
+          <w:rStyle w:val="spellingerror"/>
+          <w:rFonts w:ascii="Arial" w:hAnsi="Arial" w:cs="Arial"/>
+          <w:sz w:val="22"/>
+          <w:szCs w:val="22"/>
+          <w:lang w:val="en-US"/>
+        </w:rPr>
+        <w:t>centre</w:t>
+      </w:r>
+      <w:proofErr w:type="spellEnd"/>
+      <w:r>
+        <w:rPr>
+          <w:rStyle w:val="normaltextrun"/>
+          <w:rFonts w:ascii="Arial" w:hAnsi="Arial" w:cs="Arial"/>
+          <w:sz w:val="22"/>
+          <w:szCs w:val="22"/>
+          <w:lang w:val="en-US"/>
+        </w:rPr>
+        <w:t> began in our Hub and is now located in the Town Centre where many of our art students proudly display their works. </w:t>
+      </w:r>
+      <w:r>
+        <w:rPr>
+          <w:rStyle w:val="eop"/>
+          <w:rFonts w:ascii="Arial" w:hAnsi="Arial" w:cs="Arial"/>
+          <w:sz w:val="22"/>
+          <w:szCs w:val="22"/>
+          <w:lang w:val="en-US"/>
+        </w:rPr>
+        <w:t> </w:t>
+      </w:r>
+    </w:p>
+    <w:p>
+      <w:pPr>
+        <w:pStyle w:val="paragraph"/>
+        <w:spacing w:before="0" w:beforeAutospacing="0" w:after="0" w:afterAutospacing="0"/>
+        <w:textAlignment w:val="baseline"/>
+        <w:rPr>
+          <w:rFonts w:ascii="Arial" w:hAnsi="Arial" w:cs="Arial"/>
+          <w:sz w:val="18"/>
+          <w:szCs w:val="18"/>
+          <w:lang w:val="en-US"/>
+        </w:rPr>
+      </w:pPr>
+      <w:r>
+        <w:rPr>
+          <w:rStyle w:val="normaltextrun"/>
+          <w:rFonts w:ascii="Arial" w:hAnsi="Arial" w:cs="Arial"/>
+          <w:sz w:val="22"/>
+          <w:szCs w:val="22"/>
+          <w:lang w:val="en-US"/>
+        </w:rPr>
+        <w:t>Our arts program is just one way we connect to the community. We also offer a vital sports program and are extremely proud of the employment successes that have flowed from our education and employment programs. Working closely with many volunteers and businesses in </w:t>
+      </w:r>
+      <w:proofErr w:type="spellStart"/>
+      <w:r>
+        <w:rPr>
+          <w:rStyle w:val="spellingerror"/>
+          <w:rFonts w:ascii="Arial" w:hAnsi="Arial" w:cs="Arial"/>
+          <w:sz w:val="22"/>
+          <w:szCs w:val="22"/>
+          <w:lang w:val="en-US"/>
+        </w:rPr>
+        <w:t>Gentown</w:t>
+      </w:r>
+      <w:proofErr w:type="spellEnd"/>
+      <w:r>
+        <w:rPr>
+          <w:rStyle w:val="normaltextrun"/>
+          <w:rFonts w:ascii="Arial" w:hAnsi="Arial" w:cs="Arial"/>
+          <w:sz w:val="22"/>
+          <w:szCs w:val="22"/>
+          <w:lang w:val="en-US"/>
+        </w:rPr>
+        <w:t>, we get a kick out of seeing past participants and students succeed in their creative endeavors, athletics, and chosen careers.</w:t>
+      </w:r>
+      <w:r>
+        <w:rPr>
+          <w:rStyle w:val="eop"/>
+          <w:rFonts w:ascii="Arial" w:hAnsi="Arial" w:cs="Arial"/>
+          <w:sz w:val="22"/>
+          <w:szCs w:val="22"/>
+          <w:lang w:val="en-US"/>
+        </w:rPr>
+        <w:t> </w:t>
+      </w:r>
+    </w:p>
+    <w:p>
+      <w:pPr>
+        <w:pStyle w:val="paragraph"/>
+        <w:spacing w:before="0" w:beforeAutospacing="0" w:after="0" w:afterAutospacing="0"/>
+        <w:textAlignment w:val="baseline"/>
+        <w:rPr>
+          <w:rStyle w:val="normaltextrun"/>
+          <w:rFonts w:ascii="Arial" w:hAnsi="Arial" w:cs="Arial"/>
+          <w:sz w:val="22"/>
+          <w:szCs w:val="22"/>
+          <w:lang w:val="en-US"/>
+        </w:rPr>
+      </w:pPr>
+    </w:p>
+    <w:p>
+      <w:pPr>
+        <w:pStyle w:val="paragraph"/>
+        <w:spacing w:before="0" w:beforeAutospacing="0" w:after="0" w:afterAutospacing="0"/>
+        <w:textAlignment w:val="baseline"/>
+        <w:rPr>
+          <w:rFonts w:ascii="Arial" w:hAnsi="Arial" w:cs="Arial"/>
+          <w:sz w:val="18"/>
+          <w:szCs w:val="18"/>
+          <w:lang w:val="en-US"/>
+        </w:rPr>
+      </w:pPr>
+      <w:r>
+        <w:rPr>
+          <w:rStyle w:val="normaltextrun"/>
+          <w:rFonts w:ascii="Arial" w:hAnsi="Arial" w:cs="Arial"/>
+          <w:sz w:val="22"/>
+          <w:szCs w:val="22"/>
+          <w:lang w:val="en-US"/>
+        </w:rPr>
+        <w:t>At </w:t>
+      </w:r>
+      <w:proofErr w:type="spellStart"/>
+      <w:r>
+        <w:rPr>
+          <w:rStyle w:val="spellingerror"/>
+          <w:rFonts w:ascii="Arial" w:hAnsi="Arial" w:cs="Arial"/>
+          <w:sz w:val="22"/>
+          <w:szCs w:val="22"/>
+          <w:lang w:val="en-US"/>
+        </w:rPr>
+        <w:t>Gentown</w:t>
+      </w:r>
+      <w:proofErr w:type="spellEnd"/>
+      <w:r>
+        <w:rPr>
+          <w:rStyle w:val="normaltextrun"/>
+          <w:rFonts w:ascii="Arial" w:hAnsi="Arial" w:cs="Arial"/>
+          <w:sz w:val="22"/>
+          <w:szCs w:val="22"/>
+          <w:lang w:val="en-US"/>
+        </w:rPr>
+        <w:t> Community and Business Hub, we believe it is our role to provide a strong example of good quality business practices and customer services for the community. To that end we have chosen to take a lead in the regional initiatives supporting community inclusion, gender equity and sustainability. We feel that these are important issues for us to promote and practice. </w:t>
+      </w:r>
+      <w:r>
+        <w:rPr>
+          <w:rStyle w:val="eop"/>
+          <w:rFonts w:ascii="Arial" w:hAnsi="Arial" w:cs="Arial"/>
+          <w:sz w:val="22"/>
+          <w:szCs w:val="22"/>
+          <w:lang w:val="en-US"/>
+        </w:rPr>
+        <w:t> </w:t>
+      </w:r>
+    </w:p>
+    <w:p>
+      <w:pPr>
+        <w:pStyle w:val="paragraph"/>
+        <w:spacing w:before="0" w:beforeAutospacing="0" w:after="0" w:afterAutospacing="0"/>
+        <w:textAlignment w:val="baseline"/>
+        <w:rPr>
+          <w:rStyle w:val="normaltextrun"/>
+          <w:rFonts w:ascii="Arial" w:hAnsi="Arial" w:cs="Arial"/>
+          <w:sz w:val="22"/>
+          <w:szCs w:val="22"/>
+          <w:lang w:val="en-US"/>
+        </w:rPr>
+      </w:pPr>
+    </w:p>
+    <w:p>
+      <w:r>
+        <w:rPr>
+          <w:rStyle w:val="normaltextrun"/>
+          <w:rFonts w:cs="Arial"/>
+          <w:lang w:val="en-US"/>
+        </w:rPr>
+        <w:t>Welcome to the </w:t>
+      </w:r>
+      <w:proofErr w:type="spellStart"/>
+      <w:r>
+        <w:rPr>
+          <w:rStyle w:val="spellingerror"/>
+          <w:rFonts w:cs="Arial"/>
+          <w:lang w:val="en-US"/>
+        </w:rPr>
+        <w:t>Gentown</w:t>
+      </w:r>
+      <w:proofErr w:type="spellEnd"/>
+      <w:r>
+        <w:rPr>
+          <w:rStyle w:val="normaltextrun"/>
+          <w:rFonts w:cs="Arial"/>
+          <w:lang w:val="en-US"/>
+        </w:rPr>
+        <w:t> Community and Business Hub website. Please take your time exploring our site. The next time you are on Main Street, b</w:t>
+      </w:r>
+      <w:r>
+        <w:rPr>
+          <w:rStyle w:val="normaltextrun"/>
+          <w:rFonts w:cs="Arial"/>
+          <w:lang w:val="en-US"/>
+        </w:rPr>
+        <w:t>e sure to come in and say hello</w:t>
+      </w:r>
+      <w:r>
+        <w:t xml:space="preserve">. </w:t>
+      </w:r>
+    </w:p>
+    <w:p/>
+    <w:sectPr>
+      <w:headerReference w:type="default" r:id="rId8"/>
+      <w:pgSz w:w="11906" w:h="16838"/>
+      <w:pgMar w:top="1440" w:right="1440" w:bottom="1440" w:left="1440" w:header="708" w:footer="708" w:gutter="0"/>
+      <w:cols w:space="708"/>
+      <w:docGrid w:linePitch="360"/>
+    </w:sectPr>
+  </w:body>
+</w:document>
+</file>
+
+<file path=word/endnotes.xml><?xml version="1.0" encoding="utf-8"?>
+<w:endnotes xmlns:wpc="http://schemas.microsoft.com/office/word/2010/wordprocessingCanvas" xmlns:cx="http://schemas.microsoft.com/office/drawing/2014/chartex" xmlns:cx1="http://schemas.microsoft.com/office/drawing/2015/9/8/chartex" xmlns:cx2="http://schemas.microsoft.com/office/drawing/2015/10/21/chartex" xmlns:cx3="http://schemas.microsoft.com/office/drawing/2016/5/9/chartex" xmlns:cx4="http://schemas.microsoft.com/office/drawing/2016/5/10/chartex" xmlns:cx5="http://schemas.microsoft.com/office/drawing/2016/5/11/chartex" xmlns:cx6="http://schemas.microsoft.com/office/drawing/2016/5/12/chartex" xmlns:cx7="http://schemas.microsoft.com/office/drawing/2016/5/13/chartex" xmlns:cx8="http://schemas.microsoft.com/office/drawing/2016/5/14/chartex" xmlns:mc="http://schemas.openxmlformats.org/markup-compatibility/2006" xmlns:aink="http://schemas.microsoft.com/office/drawing/2016/ink" xmlns:am3d="http://schemas.microsoft.com/office/drawing/2017/model3d" xmlns:o="urn:schemas-microsoft-com:office:office" xmlns:r="http://schemas.openxmlformats.org/officeDocument/2006/relationships" xmlns:m="http://schemas.openxmlformats.org/officeDocument/2006/math" xmlns:v="urn:schemas-microsoft-com:vml" xmlns:wp14="http://schemas.microsoft.com/office/word/2010/wordprocessingDrawing" xmlns:wp="http://schemas.openxmlformats.org/drawingml/2006/wordprocessingDrawing" xmlns:w10="urn:schemas-microsoft-com:office:word" xmlns:w="http://schemas.openxmlformats.org/wordprocessingml/2006/main" xmlns:w14="http://schemas.microsoft.com/office/word/2010/wordml" xmlns:w15="http://schemas.microsoft.com/office/word/2012/wordml" xmlns:w16cid="http://schemas.microsoft.com/office/word/2016/wordml/cid" xmlns:w16se="http://schemas.microsoft.com/office/word/2015/wordml/symex" xmlns:wpg="http://schemas.microsoft.com/office/word/2010/wordprocessingGroup" xmlns:wpi="http://schemas.microsoft.com/office/word/2010/wordprocessingInk" xmlns:wne="http://schemas.microsoft.com/office/word/2006/wordml" xmlns:wps="http://schemas.microsoft.com/office/word/2010/wordprocessingShape" mc:Ignorable="w14 w15 w16se w16cid wp14">
+  <w:endnote w:type="separator" w:id="-1">
+    <w:p>
+      <w:pPr>
+        <w:spacing w:before="0" w:after="0" w:line="240" w:lineRule="auto"/>
+      </w:pPr>
+      <w:r>
+        <w:separator/>
+      </w:r>
+    </w:p>
+  </w:endnote>
+  <w:endnote w:type="continuationSeparator" w:id="0">
+    <w:p>
+      <w:pPr>
+        <w:spacing w:before="0" w:after="0" w:line="240" w:lineRule="auto"/>
+      </w:pPr>
+      <w:r>
+        <w:continuationSeparator/>
+      </w:r>
+    </w:p>
+  </w:endnote>
+</w:endnotes>
+</file>
+
+<file path=word/footnotes.xml><?xml version="1.0" encoding="utf-8"?>
+<w:footnotes xmlns:wpc="http://schemas.microsoft.com/office/word/2010/wordprocessingCanvas" xmlns:cx="http://schemas.microsoft.com/office/drawing/2014/chartex" xmlns:cx1="http://schemas.microsoft.com/office/drawing/2015/9/8/chartex" xmlns:cx2="http://schemas.microsoft.com/office/drawing/2015/10/21/chartex" xmlns:cx3="http://schemas.microsoft.com/office/drawing/2016/5/9/chartex" xmlns:cx4="http://schemas.microsoft.com/office/drawing/2016/5/10/chartex" xmlns:cx5="http://schemas.microsoft.com/office/drawing/2016/5/11/chartex" xmlns:cx6="http://schemas.microsoft.com/office/drawing/2016/5/12/chartex" xmlns:cx7="http://schemas.microsoft.com/office/drawing/2016/5/13/chartex" xmlns:cx8="http://schemas.microsoft.com/office/drawing/2016/5/14/chartex" xmlns:mc="http://schemas.openxmlformats.org/markup-compatibility/2006" xmlns:aink="http://schemas.microsoft.com/office/drawing/2016/ink" xmlns:am3d="http://schemas.microsoft.com/office/drawing/2017/model3d" xmlns:o="urn:schemas-microsoft-com:office:office" xmlns:r="http://schemas.openxmlformats.org/officeDocument/2006/relationships" xmlns:m="http://schemas.openxmlformats.org/officeDocument/2006/math" xmlns:v="urn:schemas-microsoft-com:vml" xmlns:wp14="http://schemas.microsoft.com/office/word/2010/wordprocessingDrawing" xmlns:wp="http://schemas.openxmlformats.org/drawingml/2006/wordprocessingDrawing" xmlns:w10="urn:schemas-microsoft-com:office:word" xmlns:w="http://schemas.openxmlformats.org/wordprocessingml/2006/main" xmlns:w14="http://schemas.microsoft.com/office/word/2010/wordml" xmlns:w15="http://schemas.microsoft.com/office/word/2012/wordml" xmlns:w16cid="http://schemas.microsoft.com/office/word/2016/wordml/cid" xmlns:w16se="http://schemas.microsoft.com/office/word/2015/wordml/symex" xmlns:wpg="http://schemas.microsoft.com/office/word/2010/wordprocessingGroup" xmlns:wpi="http://schemas.microsoft.com/office/word/2010/wordprocessingInk" xmlns:wne="http://schemas.microsoft.com/office/word/2006/wordml" xmlns:wps="http://schemas.microsoft.com/office/word/2010/wordprocessingShape" mc:Ignorable="w14 w15 w16se w16cid wp14">
+  <w:footnote w:type="separator" w:id="-1">
+    <w:p>
+      <w:pPr>
+        <w:spacing w:before="0" w:after="0" w:line="240" w:lineRule="auto"/>
+      </w:pPr>
+      <w:r>
+        <w:separator/>
+      </w:r>
+    </w:p>
+  </w:footnote>
+  <w:footnote w:type="continuationSeparator" w:id="0">
+    <w:p>
+      <w:pPr>
+        <w:spacing w:before="0" w:after="0" w:line="240" w:lineRule="auto"/>
+      </w:pPr>
+      <w:r>
+        <w:continuationSeparator/>
+      </w:r>
+    </w:p>
+  </w:footnote>
+</w:footnotes>
+</file>
+
+<file path=word/header1.xml><?xml version="1.0" encoding="utf-8"?>
+<w:hdr xmlns:wpc="http://schemas.microsoft.com/office/word/2010/wordprocessingCanvas" xmlns:cx="http://schemas.microsoft.com/office/drawing/2014/chartex" xmlns:cx1="http://schemas.microsoft.com/office/drawing/2015/9/8/chartex" xmlns:cx2="http://schemas.microsoft.com/office/drawing/2015/10/21/chartex" xmlns:cx3="http://schemas.microsoft.com/office/drawing/2016/5/9/chartex" xmlns:cx4="http://schemas.microsoft.com/office/drawing/2016/5/10/chartex" xmlns:cx5="http://schemas.microsoft.com/office/drawing/2016/5/11/chartex" xmlns:cx6="http://schemas.microsoft.com/office/drawing/2016/5/12/chartex" xmlns:cx7="http://schemas.microsoft.com/office/drawing/2016/5/13/chartex" xmlns:cx8="http://schemas.microsoft.com/office/drawing/2016/5/14/chartex" xmlns:mc="http://schemas.openxmlformats.org/markup-compatibility/2006" xmlns:aink="http://schemas.microsoft.com/office/drawing/2016/ink" xmlns:am3d="http://schemas.microsoft.com/office/drawing/2017/model3d" xmlns:o="urn:schemas-microsoft-com:office:office" xmlns:r="http://schemas.openxmlformats.org/officeDocument/2006/relationships" xmlns:m="http://schemas.openxmlformats.org/officeDocument/2006/math" xmlns:v="urn:schemas-microsoft-com:vml" xmlns:wp14="http://schemas.microsoft.com/office/word/2010/wordprocessingDrawing" xmlns:wp="http://schemas.openxmlformats.org/drawingml/2006/wordprocessingDrawing" xmlns:w10="urn:schemas-microsoft-com:office:word" xmlns:w="http://schemas.openxmlformats.org/wordprocessingml/2006/main" xmlns:w14="http://schemas.microsoft.com/office/word/2010/wordml" xmlns:w15="http://schemas.microsoft.com/office/word/2012/wordml" xmlns:w16cid="http://schemas.microsoft.com/office/word/2016/wordml/cid" xmlns:w16se="http://schemas.microsoft.com/office/word/2015/wordml/symex" xmlns:wpg="http://schemas.microsoft.com/office/word/2010/wordprocessingGroup" xmlns:wpi="http://schemas.microsoft.com/office/word/2010/wordprocessingInk" xmlns:wne="http://schemas.microsoft.com/office/word/2006/wordml" xmlns:wps="http://schemas.microsoft.com/office/word/2010/wordprocessingShape" mc:Ignorable="w14 w15 w16se w16cid wp14">
+  <w:p>
+    <w:pPr>
+      <w:pStyle w:val="Footer"/>
+      <w:ind w:left="720"/>
+      <w:jc w:val="right"/>
+      <w:rPr>
+        <w:color w:val="AEAAAA" w:themeColor="background2" w:themeShade="BF"/>
+      </w:rPr>
+    </w:pPr>
+    <w:r>
+      <w:rPr>
+        <w:noProof/>
+      </w:rPr>
+      <w:drawing>
+        <wp:anchor distT="0" distB="0" distL="114300" distR="114300" simplePos="0" relativeHeight="251658240" behindDoc="1" locked="0" layoutInCell="1" allowOverlap="1" wp14:anchorId="417EA389" wp14:editId="7B9DF4D5">
+          <wp:simplePos x="0" y="0"/>
+          <wp:positionH relativeFrom="margin">
+            <wp:posOffset>-6350</wp:posOffset>
+          </wp:positionH>
+          <wp:positionV relativeFrom="paragraph">
+            <wp:posOffset>-49530</wp:posOffset>
+          </wp:positionV>
+          <wp:extent cx="1694387" cy="457200"/>
+          <wp:effectExtent l="0" t="0" r="1270" b="0"/>
+          <wp:wrapNone/>
+          <wp:docPr id="1" name="Picture 1"/>
+          <wp:cNvGraphicFramePr>
+            <a:graphicFrameLocks xmlns:a="http://schemas.openxmlformats.org/drawingml/2006/main" noChangeAspect="1"/>
+          </wp:cNvGraphicFramePr>
+          <a:graphic xmlns:a="http://schemas.openxmlformats.org/drawingml/2006/main">
+            <a:graphicData uri="http://schemas.openxmlformats.org/drawingml/2006/picture">
+              <pic:pic xmlns:pic="http://schemas.openxmlformats.org/drawingml/2006/picture">
+                <pic:nvPicPr>
+                  <pic:cNvPr id="1" name="LOGO-01.jpg"/>
+                  <pic:cNvPicPr/>
+                </pic:nvPicPr>
+                <pic:blipFill>
+                  <a:blip r:embed="rId1">
+                    <a:extLst>
+                      <a:ext uri="{28A0092B-C50C-407E-A947-70E740481C1C}">
+                        <a14:useLocalDpi xmlns:a14="http://schemas.microsoft.com/office/drawing/2010/main" val="0"/>
+                      </a:ext>
+                    </a:extLst>
+                  </a:blip>
+                  <a:stretch>
+                    <a:fillRect/>
+                  </a:stretch>
+                </pic:blipFill>
+                <pic:spPr>
+                  <a:xfrm>
+                    <a:off x="0" y="0"/>
+                    <a:ext cx="1694387" cy="457200"/>
+                  </a:xfrm>
+                  <a:prstGeom prst="rect">
+                    <a:avLst/>
+                  </a:prstGeom>
+                </pic:spPr>
+              </pic:pic>
+            </a:graphicData>
+          </a:graphic>
+          <wp14:sizeRelH relativeFrom="margin">
+            <wp14:pctWidth>0</wp14:pctWidth>
+          </wp14:sizeRelH>
+          <wp14:sizeRelV relativeFrom="margin">
+            <wp14:pctHeight>0</wp14:pctHeight>
+          </wp14:sizeRelV>
+        </wp:anchor>
+      </w:drawing>
+    </w:r>
+  </w:p>
+  <w:p>
+    <w:pPr>
+      <w:pStyle w:val="Header"/>
+    </w:pPr>
+  </w:p>
+  <w:p/>
+</w:hdr>
+</file>
 
 <file path=word/numbering.xml><?xml version="1.0" encoding="utf-8"?>
 <w:numbering xmlns:wpc="http://schemas.microsoft.com/office/word/2010/wordprocessingCanvas" xmlns:cx="http://schemas.microsoft.com/office/drawing/2014/chartex" xmlns:cx1="http://schemas.microsoft.com/office/drawing/2015/9/8/chartex" xmlns:cx2="http://schemas.microsoft.com/office/drawing/2015/10/21/chartex" xmlns:cx3="http://schemas.microsoft.com/office/drawing/2016/5/9/chartex" xmlns:cx4="http://schemas.microsoft.com/office/drawing/2016/5/10/chartex" xmlns:cx5="http://schemas.microsoft.com/office/drawing/2016/5/11/chartex" xmlns:cx6="http://schemas.microsoft.com/office/drawing/2016/5/12/chartex" xmlns:cx7="http://schemas.microsoft.com/office/drawing/2016/5/13/chartex" xmlns:cx8="http://schemas.microsoft.com/office/drawing/2016/5/14/chartex" xmlns:mc="http://schemas.openxmlformats.org/markup-compatibility/2006" xmlns:aink="http://schemas.microsoft.com/office/drawing/2016/ink" xmlns:am3d="http://schemas.microsoft.com/office/drawing/2017/model3d" xmlns:o="urn:schemas-microsoft-com:office:office" xmlns:r="http://schemas.openxmlformats.org/officeDocument/2006/relationships" xmlns:m="http://schemas.openxmlformats.org/officeDocument/2006/math" xmlns:v="urn:schemas-microsoft-com:vml" xmlns:wp14="http://schemas.microsoft.com/office/word/2010/wordprocessingDrawing" xmlns:wp="http://schemas.openxmlformats.org/drawingml/2006/wordprocessingDrawing" xmlns:w10="urn:schemas-microsoft-com:office:word" xmlns:w="http://schemas.openxmlformats.org/wordprocessingml/2006/main" xmlns:w14="http://schemas.microsoft.com/office/word/2010/wordml" xmlns:w15="http://schemas.microsoft.com/office/word/2012/wordml" xmlns:w16cid="http://schemas.microsoft.com/office/word/2016/wordml/cid" xmlns:w16se="http://schemas.microsoft.com/office/word/2015/wordml/symex" xmlns:wpg="http://schemas.microsoft.com/office/word/2010/wordprocessingGroup" xmlns:wpi="http://schemas.microsoft.com/office/word/2010/wordprocessingInk" xmlns:wne="http://schemas.microsoft.com/office/word/2006/wordml" xmlns:wps="http://schemas.microsoft.com/office/word/2010/wordprocessingShape" mc:Ignorable="w14 w15 w16se w16cid wp14">
@@ -4383,7 +5123,7 @@
 </file>
 
 <file path=customXml/itemProps1.xml><?xml version="1.0" encoding="utf-8"?>
-<ds:datastoreItem xmlns:ds="http://schemas.openxmlformats.org/officeDocument/2006/customXml" ds:itemID="{C07FA0B3-3A4A-4D91-9FF0-CBEC4279C736}">
+<ds:datastoreItem xmlns:ds="http://schemas.openxmlformats.org/officeDocument/2006/customXml" ds:itemID="{F84DBAF6-C750-45AA-B8CD-C852138480A7}">
   <ds:schemaRefs>
     <ds:schemaRef ds:uri="http://schemas.openxmlformats.org/officeDocument/2006/bibliography"/>
   </ds:schemaRefs>
